--- a/Chemistry-and-biology-project/Documentation/Cherries_Documentation.docx
+++ b/Chemistry-and-biology-project/Documentation/Cherries_Documentation.docx
@@ -2358,6 +2358,1277 @@
         </w:rPr>
       </w:pPr>
     </w:p>
+    <w:tbl>
+      <w:tblPr>
+        <w:tblStyle w:val="PlainTable2"/>
+        <w:tblpPr w:leftFromText="180" w:rightFromText="180" w:vertAnchor="text" w:horzAnchor="margin" w:tblpY="316"/>
+        <w:tblW w:w="0" w:type="auto"/>
+        <w:tblLook w:val="04A0" w:firstRow="1" w:lastRow="0" w:firstColumn="1" w:lastColumn="0" w:noHBand="0" w:noVBand="1"/>
+      </w:tblPr>
+      <w:tblGrid>
+        <w:gridCol w:w="4675"/>
+        <w:gridCol w:w="4675"/>
+      </w:tblGrid>
+      <w:tr>
+        <w:trPr>
+          <w:cnfStyle w:val="100000000000" w:firstRow="1" w:lastRow="0" w:firstColumn="0" w:lastColumn="0" w:oddVBand="0" w:evenVBand="0" w:oddHBand="0" w:evenHBand="0" w:firstRowFirstColumn="0" w:firstRowLastColumn="0" w:lastRowFirstColumn="0" w:lastRowLastColumn="0"/>
+        </w:trPr>
+        <w:tc>
+          <w:tcPr>
+            <w:cnfStyle w:val="001000000000" w:firstRow="0" w:lastRow="0" w:firstColumn="1" w:lastColumn="0" w:oddVBand="0" w:evenVBand="0" w:oddHBand="0" w:evenHBand="0" w:firstRowFirstColumn="0" w:firstRowLastColumn="0" w:lastRowFirstColumn="0" w:lastRowLastColumn="0"/>
+            <w:tcW w:w="4675" w:type="dxa"/>
+            <w:shd w:val="clear" w:color="auto" w:fill="7030A0"/>
+          </w:tcPr>
+          <w:p>
+            <w:pPr>
+              <w:rPr>
+                <w:b w:val="0"/>
+                <w:bCs w:val="0"/>
+                <w:noProof/>
+                <w:color w:val="CC0066"/>
+                <w:sz w:val="32"/>
+                <w:szCs w:val="32"/>
+              </w:rPr>
+            </w:pPr>
+            <w:r>
+              <w:rPr>
+                <w:b w:val="0"/>
+                <w:bCs w:val="0"/>
+                <w:noProof/>
+                <w:color w:val="CC0066"/>
+                <w:sz w:val="32"/>
+                <w:szCs w:val="32"/>
+              </w:rPr>
+              <w:t>Function</w:t>
+            </w:r>
+          </w:p>
+        </w:tc>
+        <w:tc>
+          <w:tcPr>
+            <w:tcW w:w="4675" w:type="dxa"/>
+            <w:shd w:val="clear" w:color="auto" w:fill="7030A0"/>
+          </w:tcPr>
+          <w:p>
+            <w:pPr>
+              <w:cnfStyle w:val="100000000000" w:firstRow="1" w:lastRow="0" w:firstColumn="0" w:lastColumn="0" w:oddVBand="0" w:evenVBand="0" w:oddHBand="0" w:evenHBand="0" w:firstRowFirstColumn="0" w:firstRowLastColumn="0" w:lastRowFirstColumn="0" w:lastRowLastColumn="0"/>
+              <w:rPr>
+                <w:b w:val="0"/>
+                <w:bCs w:val="0"/>
+                <w:noProof/>
+                <w:color w:val="CC0066"/>
+                <w:sz w:val="32"/>
+                <w:szCs w:val="32"/>
+              </w:rPr>
+            </w:pPr>
+            <w:r>
+              <w:rPr>
+                <w:b w:val="0"/>
+                <w:bCs w:val="0"/>
+                <w:noProof/>
+                <w:color w:val="CC0066"/>
+                <w:sz w:val="32"/>
+                <w:szCs w:val="32"/>
+              </w:rPr>
+              <w:t>Action</w:t>
+            </w:r>
+          </w:p>
+        </w:tc>
+      </w:tr>
+      <w:tr>
+        <w:trPr>
+          <w:cnfStyle w:val="000000100000" w:firstRow="0" w:lastRow="0" w:firstColumn="0" w:lastColumn="0" w:oddVBand="0" w:evenVBand="0" w:oddHBand="1" w:evenHBand="0" w:firstRowFirstColumn="0" w:firstRowLastColumn="0" w:lastRowFirstColumn="0" w:lastRowLastColumn="0"/>
+        </w:trPr>
+        <w:tc>
+          <w:tcPr>
+            <w:cnfStyle w:val="001000000000" w:firstRow="0" w:lastRow="0" w:firstColumn="1" w:lastColumn="0" w:oddVBand="0" w:evenVBand="0" w:oddHBand="0" w:evenHBand="0" w:firstRowFirstColumn="0" w:firstRowLastColumn="0" w:lastRowFirstColumn="0" w:lastRowLastColumn="0"/>
+            <w:tcW w:w="4675" w:type="dxa"/>
+            <w:shd w:val="clear" w:color="auto" w:fill="FFCCFF"/>
+          </w:tcPr>
+          <w:p>
+            <w:pPr>
+              <w:jc w:val="center"/>
+              <w:rPr>
+                <w:noProof/>
+                <w:color w:val="7030A0"/>
+              </w:rPr>
+            </w:pPr>
+            <w:r>
+              <w:rPr>
+                <w:rFonts w:ascii="Cascadia Mono" w:hAnsi="Cascadia Mono" w:cs="Cascadia Mono"/>
+                <w:color w:val="0000FF"/>
+                <w:kern w:val="0"/>
+                <w:sz w:val="19"/>
+                <w:szCs w:val="19"/>
+              </w:rPr>
+              <w:t>void</w:t>
+            </w:r>
+            <w:r>
+              <w:rPr>
+                <w:rFonts w:ascii="Cascadia Mono" w:hAnsi="Cascadia Mono" w:cs="Cascadia Mono"/>
+                <w:color w:val="000000"/>
+                <w:kern w:val="0"/>
+                <w:sz w:val="19"/>
+                <w:szCs w:val="19"/>
+              </w:rPr>
+              <w:t xml:space="preserve"> </w:t>
+            </w:r>
+            <w:proofErr w:type="spellStart"/>
+            <w:proofErr w:type="gramStart"/>
+            <w:r>
+              <w:rPr>
+                <w:rFonts w:ascii="Cascadia Mono" w:hAnsi="Cascadia Mono" w:cs="Cascadia Mono"/>
+                <w:color w:val="000000"/>
+                <w:kern w:val="0"/>
+                <w:sz w:val="19"/>
+                <w:szCs w:val="19"/>
+              </w:rPr>
+              <w:t>init</w:t>
+            </w:r>
+            <w:proofErr w:type="spellEnd"/>
+            <w:r>
+              <w:rPr>
+                <w:rFonts w:ascii="Cascadia Mono" w:hAnsi="Cascadia Mono" w:cs="Cascadia Mono"/>
+                <w:color w:val="000000"/>
+                <w:kern w:val="0"/>
+                <w:sz w:val="19"/>
+                <w:szCs w:val="19"/>
+              </w:rPr>
+              <w:t>(</w:t>
+            </w:r>
+            <w:proofErr w:type="gramEnd"/>
+            <w:r>
+              <w:rPr>
+                <w:rFonts w:ascii="Cascadia Mono" w:hAnsi="Cascadia Mono" w:cs="Cascadia Mono"/>
+                <w:color w:val="000000"/>
+                <w:kern w:val="0"/>
+                <w:sz w:val="19"/>
+                <w:szCs w:val="19"/>
+              </w:rPr>
+              <w:t>);</w:t>
+            </w:r>
+          </w:p>
+        </w:tc>
+        <w:tc>
+          <w:tcPr>
+            <w:tcW w:w="4675" w:type="dxa"/>
+            <w:shd w:val="clear" w:color="auto" w:fill="FFCCFF"/>
+          </w:tcPr>
+          <w:p>
+            <w:pPr>
+              <w:tabs>
+                <w:tab w:val="left" w:pos="1080"/>
+              </w:tabs>
+              <w:jc w:val="center"/>
+              <w:cnfStyle w:val="000000100000" w:firstRow="0" w:lastRow="0" w:firstColumn="0" w:lastColumn="0" w:oddVBand="0" w:evenVBand="0" w:oddHBand="1" w:evenHBand="0" w:firstRowFirstColumn="0" w:firstRowLastColumn="0" w:lastRowFirstColumn="0" w:lastRowLastColumn="0"/>
+              <w:rPr>
+                <w:noProof/>
+                <w:color w:val="CC0066"/>
+              </w:rPr>
+            </w:pPr>
+            <w:r>
+              <w:rPr>
+                <w:rFonts w:ascii="Cascadia Mono" w:hAnsi="Cascadia Mono" w:cs="Cascadia Mono"/>
+                <w:color w:val="CC0066"/>
+                <w:kern w:val="0"/>
+                <w:sz w:val="19"/>
+                <w:szCs w:val="19"/>
+              </w:rPr>
+              <w:t>Makes the size of the screen during the whole game and locks the FPS to 60</w:t>
+            </w:r>
+          </w:p>
+        </w:tc>
+      </w:tr>
+      <w:tr>
+        <w:tc>
+          <w:tcPr>
+            <w:cnfStyle w:val="001000000000" w:firstRow="0" w:lastRow="0" w:firstColumn="1" w:lastColumn="0" w:oddVBand="0" w:evenVBand="0" w:oddHBand="0" w:evenHBand="0" w:firstRowFirstColumn="0" w:firstRowLastColumn="0" w:lastRowFirstColumn="0" w:lastRowLastColumn="0"/>
+            <w:tcW w:w="4675" w:type="dxa"/>
+            <w:shd w:val="clear" w:color="auto" w:fill="FF99CC"/>
+          </w:tcPr>
+          <w:p>
+            <w:pPr>
+              <w:jc w:val="center"/>
+              <w:rPr>
+                <w:noProof/>
+                <w:color w:val="7030A0"/>
+              </w:rPr>
+            </w:pPr>
+            <w:r>
+              <w:rPr>
+                <w:rFonts w:ascii="Cascadia Mono" w:hAnsi="Cascadia Mono" w:cs="Cascadia Mono"/>
+                <w:color w:val="0000FF"/>
+                <w:kern w:val="0"/>
+                <w:sz w:val="19"/>
+                <w:szCs w:val="19"/>
+              </w:rPr>
+              <w:t>void</w:t>
+            </w:r>
+            <w:r>
+              <w:rPr>
+                <w:rFonts w:ascii="Cascadia Mono" w:hAnsi="Cascadia Mono" w:cs="Cascadia Mono"/>
+                <w:color w:val="000000"/>
+                <w:kern w:val="0"/>
+                <w:sz w:val="19"/>
+                <w:szCs w:val="19"/>
+              </w:rPr>
+              <w:t xml:space="preserve"> </w:t>
+            </w:r>
+            <w:proofErr w:type="gramStart"/>
+            <w:r>
+              <w:rPr>
+                <w:rFonts w:ascii="Cascadia Mono" w:hAnsi="Cascadia Mono" w:cs="Cascadia Mono"/>
+                <w:color w:val="000000"/>
+                <w:kern w:val="0"/>
+                <w:sz w:val="19"/>
+                <w:szCs w:val="19"/>
+              </w:rPr>
+              <w:t>game(</w:t>
+            </w:r>
+            <w:proofErr w:type="gramEnd"/>
+            <w:r>
+              <w:rPr>
+                <w:rFonts w:ascii="Cascadia Mono" w:hAnsi="Cascadia Mono" w:cs="Cascadia Mono"/>
+                <w:color w:val="000000"/>
+                <w:kern w:val="0"/>
+                <w:sz w:val="19"/>
+                <w:szCs w:val="19"/>
+              </w:rPr>
+              <w:t>);</w:t>
+            </w:r>
+          </w:p>
+        </w:tc>
+        <w:tc>
+          <w:tcPr>
+            <w:tcW w:w="4675" w:type="dxa"/>
+            <w:shd w:val="clear" w:color="auto" w:fill="FF99CC"/>
+          </w:tcPr>
+          <w:p>
+            <w:pPr>
+              <w:jc w:val="center"/>
+              <w:cnfStyle w:val="000000000000" w:firstRow="0" w:lastRow="0" w:firstColumn="0" w:lastColumn="0" w:oddVBand="0" w:evenVBand="0" w:oddHBand="0" w:evenHBand="0" w:firstRowFirstColumn="0" w:firstRowLastColumn="0" w:lastRowFirstColumn="0" w:lastRowLastColumn="0"/>
+              <w:rPr>
+                <w:noProof/>
+                <w:color w:val="CC0066"/>
+              </w:rPr>
+            </w:pPr>
+            <w:r>
+              <w:rPr>
+                <w:rFonts w:ascii="Cascadia Mono" w:hAnsi="Cascadia Mono" w:cs="Cascadia Mono"/>
+                <w:color w:val="CC0066"/>
+                <w:kern w:val="0"/>
+                <w:sz w:val="19"/>
+                <w:szCs w:val="19"/>
+              </w:rPr>
+              <w:t>Opens the game</w:t>
+            </w:r>
+          </w:p>
+        </w:tc>
+      </w:tr>
+      <w:tr>
+        <w:trPr>
+          <w:cnfStyle w:val="000000100000" w:firstRow="0" w:lastRow="0" w:firstColumn="0" w:lastColumn="0" w:oddVBand="0" w:evenVBand="0" w:oddHBand="1" w:evenHBand="0" w:firstRowFirstColumn="0" w:firstRowLastColumn="0" w:lastRowFirstColumn="0" w:lastRowLastColumn="0"/>
+        </w:trPr>
+        <w:tc>
+          <w:tcPr>
+            <w:cnfStyle w:val="001000000000" w:firstRow="0" w:lastRow="0" w:firstColumn="1" w:lastColumn="0" w:oddVBand="0" w:evenVBand="0" w:oddHBand="0" w:evenHBand="0" w:firstRowFirstColumn="0" w:firstRowLastColumn="0" w:lastRowFirstColumn="0" w:lastRowLastColumn="0"/>
+            <w:tcW w:w="4675" w:type="dxa"/>
+            <w:shd w:val="clear" w:color="auto" w:fill="FFCCFF"/>
+          </w:tcPr>
+          <w:p>
+            <w:pPr>
+              <w:jc w:val="center"/>
+              <w:rPr>
+                <w:noProof/>
+                <w:color w:val="7030A0"/>
+              </w:rPr>
+            </w:pPr>
+            <w:r>
+              <w:rPr>
+                <w:rFonts w:ascii="Cascadia Mono" w:hAnsi="Cascadia Mono" w:cs="Cascadia Mono"/>
+                <w:color w:val="0000FF"/>
+                <w:kern w:val="0"/>
+                <w:sz w:val="19"/>
+                <w:szCs w:val="19"/>
+              </w:rPr>
+              <w:t>void</w:t>
+            </w:r>
+            <w:r>
+              <w:rPr>
+                <w:rFonts w:ascii="Cascadia Mono" w:hAnsi="Cascadia Mono" w:cs="Cascadia Mono"/>
+                <w:color w:val="000000"/>
+                <w:kern w:val="0"/>
+                <w:sz w:val="19"/>
+                <w:szCs w:val="19"/>
+              </w:rPr>
+              <w:t xml:space="preserve"> </w:t>
+            </w:r>
+            <w:proofErr w:type="spellStart"/>
+            <w:proofErr w:type="gramStart"/>
+            <w:r>
+              <w:rPr>
+                <w:rFonts w:ascii="Cascadia Mono" w:hAnsi="Cascadia Mono" w:cs="Cascadia Mono"/>
+                <w:color w:val="000000"/>
+                <w:kern w:val="0"/>
+                <w:sz w:val="19"/>
+                <w:szCs w:val="19"/>
+              </w:rPr>
+              <w:t>rulesFunction</w:t>
+            </w:r>
+            <w:proofErr w:type="spellEnd"/>
+            <w:r>
+              <w:rPr>
+                <w:rFonts w:ascii="Cascadia Mono" w:hAnsi="Cascadia Mono" w:cs="Cascadia Mono"/>
+                <w:color w:val="000000"/>
+                <w:kern w:val="0"/>
+                <w:sz w:val="19"/>
+                <w:szCs w:val="19"/>
+              </w:rPr>
+              <w:t>(</w:t>
+            </w:r>
+            <w:proofErr w:type="gramEnd"/>
+            <w:r>
+              <w:rPr>
+                <w:rFonts w:ascii="Cascadia Mono" w:hAnsi="Cascadia Mono" w:cs="Cascadia Mono"/>
+                <w:color w:val="000000"/>
+                <w:kern w:val="0"/>
+                <w:sz w:val="19"/>
+                <w:szCs w:val="19"/>
+              </w:rPr>
+              <w:t>);</w:t>
+            </w:r>
+          </w:p>
+        </w:tc>
+        <w:tc>
+          <w:tcPr>
+            <w:tcW w:w="4675" w:type="dxa"/>
+            <w:shd w:val="clear" w:color="auto" w:fill="FFCCFF"/>
+          </w:tcPr>
+          <w:p>
+            <w:pPr>
+              <w:jc w:val="center"/>
+              <w:cnfStyle w:val="000000100000" w:firstRow="0" w:lastRow="0" w:firstColumn="0" w:lastColumn="0" w:oddVBand="0" w:evenVBand="0" w:oddHBand="1" w:evenHBand="0" w:firstRowFirstColumn="0" w:firstRowLastColumn="0" w:lastRowFirstColumn="0" w:lastRowLastColumn="0"/>
+              <w:rPr>
+                <w:noProof/>
+                <w:color w:val="CC0066"/>
+              </w:rPr>
+            </w:pPr>
+            <w:r>
+              <w:rPr>
+                <w:rFonts w:ascii="Cascadia Mono" w:hAnsi="Cascadia Mono" w:cs="Cascadia Mono"/>
+                <w:color w:val="CC0066"/>
+                <w:kern w:val="0"/>
+                <w:sz w:val="19"/>
+                <w:szCs w:val="19"/>
+              </w:rPr>
+              <w:t>Open the rules menu</w:t>
+            </w:r>
+          </w:p>
+        </w:tc>
+      </w:tr>
+      <w:tr>
+        <w:tc>
+          <w:tcPr>
+            <w:cnfStyle w:val="001000000000" w:firstRow="0" w:lastRow="0" w:firstColumn="1" w:lastColumn="0" w:oddVBand="0" w:evenVBand="0" w:oddHBand="0" w:evenHBand="0" w:firstRowFirstColumn="0" w:firstRowLastColumn="0" w:lastRowFirstColumn="0" w:lastRowLastColumn="0"/>
+            <w:tcW w:w="4675" w:type="dxa"/>
+            <w:shd w:val="clear" w:color="auto" w:fill="FF99CC"/>
+          </w:tcPr>
+          <w:p>
+            <w:pPr>
+              <w:jc w:val="center"/>
+              <w:rPr>
+                <w:noProof/>
+                <w:color w:val="7030A0"/>
+              </w:rPr>
+            </w:pPr>
+            <w:r>
+              <w:rPr>
+                <w:rFonts w:ascii="Cascadia Mono" w:hAnsi="Cascadia Mono" w:cs="Cascadia Mono"/>
+                <w:color w:val="0000FF"/>
+                <w:kern w:val="0"/>
+                <w:sz w:val="19"/>
+                <w:szCs w:val="19"/>
+              </w:rPr>
+              <w:t>void</w:t>
+            </w:r>
+            <w:r>
+              <w:rPr>
+                <w:rFonts w:ascii="Cascadia Mono" w:hAnsi="Cascadia Mono" w:cs="Cascadia Mono"/>
+                <w:color w:val="000000"/>
+                <w:kern w:val="0"/>
+                <w:sz w:val="19"/>
+                <w:szCs w:val="19"/>
+              </w:rPr>
+              <w:t xml:space="preserve"> </w:t>
+            </w:r>
+            <w:proofErr w:type="spellStart"/>
+            <w:proofErr w:type="gramStart"/>
+            <w:r>
+              <w:rPr>
+                <w:rFonts w:ascii="Cascadia Mono" w:hAnsi="Cascadia Mono" w:cs="Cascadia Mono"/>
+                <w:color w:val="000000"/>
+                <w:kern w:val="0"/>
+                <w:sz w:val="19"/>
+                <w:szCs w:val="19"/>
+              </w:rPr>
+              <w:t>mainMenu</w:t>
+            </w:r>
+            <w:proofErr w:type="spellEnd"/>
+            <w:r>
+              <w:rPr>
+                <w:rFonts w:ascii="Cascadia Mono" w:hAnsi="Cascadia Mono" w:cs="Cascadia Mono"/>
+                <w:color w:val="000000"/>
+                <w:kern w:val="0"/>
+                <w:sz w:val="19"/>
+                <w:szCs w:val="19"/>
+              </w:rPr>
+              <w:t>(</w:t>
+            </w:r>
+            <w:proofErr w:type="gramEnd"/>
+            <w:r>
+              <w:rPr>
+                <w:rFonts w:ascii="Cascadia Mono" w:hAnsi="Cascadia Mono" w:cs="Cascadia Mono"/>
+                <w:color w:val="000000"/>
+                <w:kern w:val="0"/>
+                <w:sz w:val="19"/>
+                <w:szCs w:val="19"/>
+              </w:rPr>
+              <w:t>);</w:t>
+            </w:r>
+          </w:p>
+        </w:tc>
+        <w:tc>
+          <w:tcPr>
+            <w:tcW w:w="4675" w:type="dxa"/>
+            <w:shd w:val="clear" w:color="auto" w:fill="FF99CC"/>
+          </w:tcPr>
+          <w:p>
+            <w:pPr>
+              <w:jc w:val="center"/>
+              <w:cnfStyle w:val="000000000000" w:firstRow="0" w:lastRow="0" w:firstColumn="0" w:lastColumn="0" w:oddVBand="0" w:evenVBand="0" w:oddHBand="0" w:evenHBand="0" w:firstRowFirstColumn="0" w:firstRowLastColumn="0" w:lastRowFirstColumn="0" w:lastRowLastColumn="0"/>
+              <w:rPr>
+                <w:noProof/>
+                <w:color w:val="CC0066"/>
+              </w:rPr>
+            </w:pPr>
+            <w:r>
+              <w:rPr>
+                <w:rFonts w:ascii="Cascadia Mono" w:hAnsi="Cascadia Mono" w:cs="Cascadia Mono"/>
+                <w:color w:val="CC0066"/>
+                <w:kern w:val="0"/>
+                <w:sz w:val="19"/>
+                <w:szCs w:val="19"/>
+              </w:rPr>
+              <w:t>Open the main menu</w:t>
+            </w:r>
+          </w:p>
+        </w:tc>
+      </w:tr>
+      <w:tr>
+        <w:trPr>
+          <w:cnfStyle w:val="000000100000" w:firstRow="0" w:lastRow="0" w:firstColumn="0" w:lastColumn="0" w:oddVBand="0" w:evenVBand="0" w:oddHBand="1" w:evenHBand="0" w:firstRowFirstColumn="0" w:firstRowLastColumn="0" w:lastRowFirstColumn="0" w:lastRowLastColumn="0"/>
+        </w:trPr>
+        <w:tc>
+          <w:tcPr>
+            <w:cnfStyle w:val="001000000000" w:firstRow="0" w:lastRow="0" w:firstColumn="1" w:lastColumn="0" w:oddVBand="0" w:evenVBand="0" w:oddHBand="0" w:evenHBand="0" w:firstRowFirstColumn="0" w:firstRowLastColumn="0" w:lastRowFirstColumn="0" w:lastRowLastColumn="0"/>
+            <w:tcW w:w="4675" w:type="dxa"/>
+            <w:shd w:val="clear" w:color="auto" w:fill="FFCCFF"/>
+          </w:tcPr>
+          <w:p>
+            <w:pPr>
+              <w:jc w:val="center"/>
+              <w:rPr>
+                <w:noProof/>
+                <w:color w:val="7030A0"/>
+              </w:rPr>
+            </w:pPr>
+            <w:r>
+              <w:rPr>
+                <w:rFonts w:ascii="Cascadia Mono" w:hAnsi="Cascadia Mono" w:cs="Cascadia Mono"/>
+                <w:color w:val="0000FF"/>
+                <w:kern w:val="0"/>
+                <w:sz w:val="19"/>
+                <w:szCs w:val="19"/>
+              </w:rPr>
+              <w:t>void</w:t>
+            </w:r>
+            <w:r>
+              <w:rPr>
+                <w:rFonts w:ascii="Cascadia Mono" w:hAnsi="Cascadia Mono" w:cs="Cascadia Mono"/>
+                <w:color w:val="000000"/>
+                <w:kern w:val="0"/>
+                <w:sz w:val="19"/>
+                <w:szCs w:val="19"/>
+              </w:rPr>
+              <w:t xml:space="preserve"> </w:t>
+            </w:r>
+            <w:proofErr w:type="gramStart"/>
+            <w:r>
+              <w:rPr>
+                <w:rFonts w:ascii="Cascadia Mono" w:hAnsi="Cascadia Mono" w:cs="Cascadia Mono"/>
+                <w:color w:val="000000"/>
+                <w:kern w:val="0"/>
+                <w:sz w:val="19"/>
+                <w:szCs w:val="19"/>
+              </w:rPr>
+              <w:t>randomQuestion(</w:t>
+            </w:r>
+            <w:proofErr w:type="gramEnd"/>
+            <w:r>
+              <w:rPr>
+                <w:rFonts w:ascii="Cascadia Mono" w:hAnsi="Cascadia Mono" w:cs="Cascadia Mono"/>
+                <w:color w:val="000000"/>
+                <w:kern w:val="0"/>
+                <w:sz w:val="19"/>
+                <w:szCs w:val="19"/>
+              </w:rPr>
+              <w:t>);</w:t>
+            </w:r>
+          </w:p>
+        </w:tc>
+        <w:tc>
+          <w:tcPr>
+            <w:tcW w:w="4675" w:type="dxa"/>
+            <w:shd w:val="clear" w:color="auto" w:fill="FFCCFF"/>
+          </w:tcPr>
+          <w:p>
+            <w:pPr>
+              <w:jc w:val="center"/>
+              <w:cnfStyle w:val="000000100000" w:firstRow="0" w:lastRow="0" w:firstColumn="0" w:lastColumn="0" w:oddVBand="0" w:evenVBand="0" w:oddHBand="1" w:evenHBand="0" w:firstRowFirstColumn="0" w:firstRowLastColumn="0" w:lastRowFirstColumn="0" w:lastRowLastColumn="0"/>
+              <w:rPr>
+                <w:noProof/>
+                <w:color w:val="CC0066"/>
+              </w:rPr>
+            </w:pPr>
+            <w:r>
+              <w:rPr>
+                <w:rFonts w:ascii="Cascadia Mono" w:hAnsi="Cascadia Mono" w:cs="Cascadia Mono"/>
+                <w:color w:val="CC0066"/>
+                <w:kern w:val="0"/>
+                <w:sz w:val="19"/>
+                <w:szCs w:val="19"/>
+              </w:rPr>
+              <w:t xml:space="preserve">Selects a random question from </w:t>
+            </w:r>
+            <w:proofErr w:type="spellStart"/>
+            <w:r>
+              <w:rPr>
+                <w:rFonts w:ascii="Cascadia Mono" w:hAnsi="Cascadia Mono" w:cs="Cascadia Mono"/>
+                <w:color w:val="CC0066"/>
+                <w:kern w:val="0"/>
+                <w:sz w:val="19"/>
+                <w:szCs w:val="19"/>
+              </w:rPr>
+              <w:t>questionsArr</w:t>
+            </w:r>
+            <w:proofErr w:type="spellEnd"/>
+          </w:p>
+        </w:tc>
+      </w:tr>
+      <w:tr>
+        <w:tc>
+          <w:tcPr>
+            <w:cnfStyle w:val="001000000000" w:firstRow="0" w:lastRow="0" w:firstColumn="1" w:lastColumn="0" w:oddVBand="0" w:evenVBand="0" w:oddHBand="0" w:evenHBand="0" w:firstRowFirstColumn="0" w:firstRowLastColumn="0" w:lastRowFirstColumn="0" w:lastRowLastColumn="0"/>
+            <w:tcW w:w="4675" w:type="dxa"/>
+            <w:shd w:val="clear" w:color="auto" w:fill="FF99CC"/>
+          </w:tcPr>
+          <w:p>
+            <w:pPr>
+              <w:jc w:val="center"/>
+              <w:rPr>
+                <w:noProof/>
+                <w:color w:val="7030A0"/>
+              </w:rPr>
+            </w:pPr>
+            <w:r>
+              <w:rPr>
+                <w:rFonts w:ascii="Cascadia Mono" w:hAnsi="Cascadia Mono" w:cs="Cascadia Mono"/>
+                <w:color w:val="0000FF"/>
+                <w:kern w:val="0"/>
+                <w:sz w:val="19"/>
+                <w:szCs w:val="19"/>
+              </w:rPr>
+              <w:t>void</w:t>
+            </w:r>
+            <w:r>
+              <w:rPr>
+                <w:rFonts w:ascii="Cascadia Mono" w:hAnsi="Cascadia Mono" w:cs="Cascadia Mono"/>
+                <w:color w:val="000000"/>
+                <w:kern w:val="0"/>
+                <w:sz w:val="19"/>
+                <w:szCs w:val="19"/>
+              </w:rPr>
+              <w:t xml:space="preserve"> </w:t>
+            </w:r>
+            <w:proofErr w:type="spellStart"/>
+            <w:proofErr w:type="gramStart"/>
+            <w:r>
+              <w:rPr>
+                <w:rFonts w:ascii="Cascadia Mono" w:hAnsi="Cascadia Mono" w:cs="Cascadia Mono"/>
+                <w:color w:val="000000"/>
+                <w:kern w:val="0"/>
+                <w:sz w:val="19"/>
+                <w:szCs w:val="19"/>
+              </w:rPr>
+              <w:t>removeQuestion</w:t>
+            </w:r>
+            <w:proofErr w:type="spellEnd"/>
+            <w:r>
+              <w:rPr>
+                <w:rFonts w:ascii="Cascadia Mono" w:hAnsi="Cascadia Mono" w:cs="Cascadia Mono"/>
+                <w:color w:val="000000"/>
+                <w:kern w:val="0"/>
+                <w:sz w:val="19"/>
+                <w:szCs w:val="19"/>
+              </w:rPr>
+              <w:t>(</w:t>
+            </w:r>
+            <w:proofErr w:type="gramEnd"/>
+            <w:r>
+              <w:rPr>
+                <w:rFonts w:ascii="Cascadia Mono" w:hAnsi="Cascadia Mono" w:cs="Cascadia Mono"/>
+                <w:color w:val="000000"/>
+                <w:kern w:val="0"/>
+                <w:sz w:val="19"/>
+                <w:szCs w:val="19"/>
+              </w:rPr>
+              <w:t>);</w:t>
+            </w:r>
+          </w:p>
+        </w:tc>
+        <w:tc>
+          <w:tcPr>
+            <w:tcW w:w="4675" w:type="dxa"/>
+            <w:shd w:val="clear" w:color="auto" w:fill="FF99CC"/>
+          </w:tcPr>
+          <w:p>
+            <w:pPr>
+              <w:jc w:val="center"/>
+              <w:cnfStyle w:val="000000000000" w:firstRow="0" w:lastRow="0" w:firstColumn="0" w:lastColumn="0" w:oddVBand="0" w:evenVBand="0" w:oddHBand="0" w:evenHBand="0" w:firstRowFirstColumn="0" w:firstRowLastColumn="0" w:lastRowFirstColumn="0" w:lastRowLastColumn="0"/>
+              <w:rPr>
+                <w:noProof/>
+                <w:color w:val="CC0066"/>
+              </w:rPr>
+            </w:pPr>
+            <w:r>
+              <w:rPr>
+                <w:rFonts w:ascii="Cascadia Mono" w:hAnsi="Cascadia Mono" w:cs="Cascadia Mono"/>
+                <w:color w:val="CC0066"/>
+                <w:kern w:val="0"/>
+                <w:sz w:val="19"/>
+                <w:szCs w:val="19"/>
+              </w:rPr>
+              <w:t>Makes it impossible to have the same question twice</w:t>
+            </w:r>
+          </w:p>
+        </w:tc>
+      </w:tr>
+      <w:tr>
+        <w:trPr>
+          <w:cnfStyle w:val="000000100000" w:firstRow="0" w:lastRow="0" w:firstColumn="0" w:lastColumn="0" w:oddVBand="0" w:evenVBand="0" w:oddHBand="1" w:evenHBand="0" w:firstRowFirstColumn="0" w:firstRowLastColumn="0" w:lastRowFirstColumn="0" w:lastRowLastColumn="0"/>
+        </w:trPr>
+        <w:tc>
+          <w:tcPr>
+            <w:cnfStyle w:val="001000000000" w:firstRow="0" w:lastRow="0" w:firstColumn="1" w:lastColumn="0" w:oddVBand="0" w:evenVBand="0" w:oddHBand="0" w:evenHBand="0" w:firstRowFirstColumn="0" w:firstRowLastColumn="0" w:lastRowFirstColumn="0" w:lastRowLastColumn="0"/>
+            <w:tcW w:w="4675" w:type="dxa"/>
+            <w:shd w:val="clear" w:color="auto" w:fill="FFCCFF"/>
+          </w:tcPr>
+          <w:p>
+            <w:pPr>
+              <w:autoSpaceDE w:val="0"/>
+              <w:autoSpaceDN w:val="0"/>
+              <w:adjustRightInd w:val="0"/>
+              <w:jc w:val="center"/>
+              <w:rPr>
+                <w:rFonts w:ascii="Cascadia Mono" w:hAnsi="Cascadia Mono" w:cs="Cascadia Mono"/>
+                <w:color w:val="000000"/>
+                <w:kern w:val="0"/>
+                <w:sz w:val="19"/>
+                <w:szCs w:val="19"/>
+              </w:rPr>
+            </w:pPr>
+            <w:r>
+              <w:rPr>
+                <w:rFonts w:ascii="Cascadia Mono" w:hAnsi="Cascadia Mono" w:cs="Cascadia Mono"/>
+                <w:color w:val="0000FF"/>
+                <w:kern w:val="0"/>
+                <w:sz w:val="19"/>
+                <w:szCs w:val="19"/>
+              </w:rPr>
+              <w:t>void</w:t>
+            </w:r>
+            <w:r>
+              <w:rPr>
+                <w:rFonts w:ascii="Cascadia Mono" w:hAnsi="Cascadia Mono" w:cs="Cascadia Mono"/>
+                <w:color w:val="000000"/>
+                <w:kern w:val="0"/>
+                <w:sz w:val="19"/>
+                <w:szCs w:val="19"/>
+              </w:rPr>
+              <w:t xml:space="preserve"> taskTr1(</w:t>
+            </w:r>
+            <w:proofErr w:type="gramStart"/>
+            <w:r>
+              <w:rPr>
+                <w:rFonts w:ascii="Cascadia Mono" w:hAnsi="Cascadia Mono" w:cs="Cascadia Mono"/>
+                <w:color w:val="000000"/>
+                <w:kern w:val="0"/>
+                <w:sz w:val="19"/>
+                <w:szCs w:val="19"/>
+              </w:rPr>
+              <w:t>);</w:t>
+            </w:r>
+            <w:proofErr w:type="gramEnd"/>
+          </w:p>
+          <w:p>
+            <w:pPr>
+              <w:autoSpaceDE w:val="0"/>
+              <w:autoSpaceDN w:val="0"/>
+              <w:adjustRightInd w:val="0"/>
+              <w:jc w:val="center"/>
+              <w:rPr>
+                <w:rFonts w:ascii="Cascadia Mono" w:hAnsi="Cascadia Mono" w:cs="Cascadia Mono"/>
+                <w:color w:val="000000"/>
+                <w:kern w:val="0"/>
+                <w:sz w:val="19"/>
+                <w:szCs w:val="19"/>
+              </w:rPr>
+            </w:pPr>
+            <w:r>
+              <w:rPr>
+                <w:rFonts w:ascii="Cascadia Mono" w:hAnsi="Cascadia Mono" w:cs="Cascadia Mono"/>
+                <w:color w:val="0000FF"/>
+                <w:kern w:val="0"/>
+                <w:sz w:val="19"/>
+                <w:szCs w:val="19"/>
+              </w:rPr>
+              <w:t>void</w:t>
+            </w:r>
+            <w:r>
+              <w:rPr>
+                <w:rFonts w:ascii="Cascadia Mono" w:hAnsi="Cascadia Mono" w:cs="Cascadia Mono"/>
+                <w:color w:val="000000"/>
+                <w:kern w:val="0"/>
+                <w:sz w:val="19"/>
+                <w:szCs w:val="19"/>
+              </w:rPr>
+              <w:t xml:space="preserve"> taskTr2(</w:t>
+            </w:r>
+            <w:proofErr w:type="gramStart"/>
+            <w:r>
+              <w:rPr>
+                <w:rFonts w:ascii="Cascadia Mono" w:hAnsi="Cascadia Mono" w:cs="Cascadia Mono"/>
+                <w:color w:val="000000"/>
+                <w:kern w:val="0"/>
+                <w:sz w:val="19"/>
+                <w:szCs w:val="19"/>
+              </w:rPr>
+              <w:t>);</w:t>
+            </w:r>
+            <w:proofErr w:type="gramEnd"/>
+          </w:p>
+          <w:p>
+            <w:pPr>
+              <w:autoSpaceDE w:val="0"/>
+              <w:autoSpaceDN w:val="0"/>
+              <w:adjustRightInd w:val="0"/>
+              <w:jc w:val="center"/>
+              <w:rPr>
+                <w:rFonts w:ascii="Cascadia Mono" w:hAnsi="Cascadia Mono" w:cs="Cascadia Mono"/>
+                <w:color w:val="000000"/>
+                <w:kern w:val="0"/>
+                <w:sz w:val="19"/>
+                <w:szCs w:val="19"/>
+              </w:rPr>
+            </w:pPr>
+            <w:r>
+              <w:rPr>
+                <w:rFonts w:ascii="Cascadia Mono" w:hAnsi="Cascadia Mono" w:cs="Cascadia Mono"/>
+                <w:color w:val="0000FF"/>
+                <w:kern w:val="0"/>
+                <w:sz w:val="19"/>
+                <w:szCs w:val="19"/>
+              </w:rPr>
+              <w:t>void</w:t>
+            </w:r>
+            <w:r>
+              <w:rPr>
+                <w:rFonts w:ascii="Cascadia Mono" w:hAnsi="Cascadia Mono" w:cs="Cascadia Mono"/>
+                <w:color w:val="000000"/>
+                <w:kern w:val="0"/>
+                <w:sz w:val="19"/>
+                <w:szCs w:val="19"/>
+              </w:rPr>
+              <w:t xml:space="preserve"> taskTr3(</w:t>
+            </w:r>
+            <w:proofErr w:type="gramStart"/>
+            <w:r>
+              <w:rPr>
+                <w:rFonts w:ascii="Cascadia Mono" w:hAnsi="Cascadia Mono" w:cs="Cascadia Mono"/>
+                <w:color w:val="000000"/>
+                <w:kern w:val="0"/>
+                <w:sz w:val="19"/>
+                <w:szCs w:val="19"/>
+              </w:rPr>
+              <w:t>);</w:t>
+            </w:r>
+            <w:proofErr w:type="gramEnd"/>
+          </w:p>
+          <w:p>
+            <w:pPr>
+              <w:autoSpaceDE w:val="0"/>
+              <w:autoSpaceDN w:val="0"/>
+              <w:adjustRightInd w:val="0"/>
+              <w:jc w:val="center"/>
+              <w:rPr>
+                <w:rFonts w:ascii="Cascadia Mono" w:hAnsi="Cascadia Mono" w:cs="Cascadia Mono"/>
+                <w:color w:val="000000"/>
+                <w:kern w:val="0"/>
+                <w:sz w:val="19"/>
+                <w:szCs w:val="19"/>
+              </w:rPr>
+            </w:pPr>
+            <w:r>
+              <w:rPr>
+                <w:rFonts w:ascii="Cascadia Mono" w:hAnsi="Cascadia Mono" w:cs="Cascadia Mono"/>
+                <w:color w:val="0000FF"/>
+                <w:kern w:val="0"/>
+                <w:sz w:val="19"/>
+                <w:szCs w:val="19"/>
+              </w:rPr>
+              <w:t>void</w:t>
+            </w:r>
+            <w:r>
+              <w:rPr>
+                <w:rFonts w:ascii="Cascadia Mono" w:hAnsi="Cascadia Mono" w:cs="Cascadia Mono"/>
+                <w:color w:val="000000"/>
+                <w:kern w:val="0"/>
+                <w:sz w:val="19"/>
+                <w:szCs w:val="19"/>
+              </w:rPr>
+              <w:t xml:space="preserve"> taskTr4(</w:t>
+            </w:r>
+            <w:proofErr w:type="gramStart"/>
+            <w:r>
+              <w:rPr>
+                <w:rFonts w:ascii="Cascadia Mono" w:hAnsi="Cascadia Mono" w:cs="Cascadia Mono"/>
+                <w:color w:val="000000"/>
+                <w:kern w:val="0"/>
+                <w:sz w:val="19"/>
+                <w:szCs w:val="19"/>
+              </w:rPr>
+              <w:t>);</w:t>
+            </w:r>
+            <w:proofErr w:type="gramEnd"/>
+          </w:p>
+          <w:p>
+            <w:pPr>
+              <w:autoSpaceDE w:val="0"/>
+              <w:autoSpaceDN w:val="0"/>
+              <w:adjustRightInd w:val="0"/>
+              <w:jc w:val="center"/>
+              <w:rPr>
+                <w:rFonts w:ascii="Cascadia Mono" w:hAnsi="Cascadia Mono" w:cs="Cascadia Mono"/>
+                <w:color w:val="000000"/>
+                <w:kern w:val="0"/>
+                <w:sz w:val="19"/>
+                <w:szCs w:val="19"/>
+              </w:rPr>
+            </w:pPr>
+            <w:r>
+              <w:rPr>
+                <w:rFonts w:ascii="Cascadia Mono" w:hAnsi="Cascadia Mono" w:cs="Cascadia Mono"/>
+                <w:color w:val="0000FF"/>
+                <w:kern w:val="0"/>
+                <w:sz w:val="19"/>
+                <w:szCs w:val="19"/>
+              </w:rPr>
+              <w:t>void</w:t>
+            </w:r>
+            <w:r>
+              <w:rPr>
+                <w:rFonts w:ascii="Cascadia Mono" w:hAnsi="Cascadia Mono" w:cs="Cascadia Mono"/>
+                <w:color w:val="000000"/>
+                <w:kern w:val="0"/>
+                <w:sz w:val="19"/>
+                <w:szCs w:val="19"/>
+              </w:rPr>
+              <w:t xml:space="preserve"> taskTr5(</w:t>
+            </w:r>
+            <w:proofErr w:type="gramStart"/>
+            <w:r>
+              <w:rPr>
+                <w:rFonts w:ascii="Cascadia Mono" w:hAnsi="Cascadia Mono" w:cs="Cascadia Mono"/>
+                <w:color w:val="000000"/>
+                <w:kern w:val="0"/>
+                <w:sz w:val="19"/>
+                <w:szCs w:val="19"/>
+              </w:rPr>
+              <w:t>);</w:t>
+            </w:r>
+            <w:proofErr w:type="gramEnd"/>
+          </w:p>
+          <w:p>
+            <w:pPr>
+              <w:autoSpaceDE w:val="0"/>
+              <w:autoSpaceDN w:val="0"/>
+              <w:adjustRightInd w:val="0"/>
+              <w:jc w:val="center"/>
+              <w:rPr>
+                <w:rFonts w:ascii="Cascadia Mono" w:hAnsi="Cascadia Mono" w:cs="Cascadia Mono"/>
+                <w:color w:val="000000"/>
+                <w:kern w:val="0"/>
+                <w:sz w:val="19"/>
+                <w:szCs w:val="19"/>
+              </w:rPr>
+            </w:pPr>
+            <w:r>
+              <w:rPr>
+                <w:rFonts w:ascii="Cascadia Mono" w:hAnsi="Cascadia Mono" w:cs="Cascadia Mono"/>
+                <w:color w:val="0000FF"/>
+                <w:kern w:val="0"/>
+                <w:sz w:val="19"/>
+                <w:szCs w:val="19"/>
+              </w:rPr>
+              <w:t>void</w:t>
+            </w:r>
+            <w:r>
+              <w:rPr>
+                <w:rFonts w:ascii="Cascadia Mono" w:hAnsi="Cascadia Mono" w:cs="Cascadia Mono"/>
+                <w:color w:val="000000"/>
+                <w:kern w:val="0"/>
+                <w:sz w:val="19"/>
+                <w:szCs w:val="19"/>
+              </w:rPr>
+              <w:t xml:space="preserve"> taskTr6(</w:t>
+            </w:r>
+            <w:proofErr w:type="gramStart"/>
+            <w:r>
+              <w:rPr>
+                <w:rFonts w:ascii="Cascadia Mono" w:hAnsi="Cascadia Mono" w:cs="Cascadia Mono"/>
+                <w:color w:val="000000"/>
+                <w:kern w:val="0"/>
+                <w:sz w:val="19"/>
+                <w:szCs w:val="19"/>
+              </w:rPr>
+              <w:t>);</w:t>
+            </w:r>
+            <w:proofErr w:type="gramEnd"/>
+          </w:p>
+          <w:p>
+            <w:pPr>
+              <w:autoSpaceDE w:val="0"/>
+              <w:autoSpaceDN w:val="0"/>
+              <w:adjustRightInd w:val="0"/>
+              <w:jc w:val="center"/>
+              <w:rPr>
+                <w:rFonts w:ascii="Cascadia Mono" w:hAnsi="Cascadia Mono" w:cs="Cascadia Mono"/>
+                <w:color w:val="000000"/>
+                <w:kern w:val="0"/>
+                <w:sz w:val="19"/>
+                <w:szCs w:val="19"/>
+              </w:rPr>
+            </w:pPr>
+            <w:r>
+              <w:rPr>
+                <w:rFonts w:ascii="Cascadia Mono" w:hAnsi="Cascadia Mono" w:cs="Cascadia Mono"/>
+                <w:color w:val="0000FF"/>
+                <w:kern w:val="0"/>
+                <w:sz w:val="19"/>
+                <w:szCs w:val="19"/>
+              </w:rPr>
+              <w:t>void</w:t>
+            </w:r>
+            <w:r>
+              <w:rPr>
+                <w:rFonts w:ascii="Cascadia Mono" w:hAnsi="Cascadia Mono" w:cs="Cascadia Mono"/>
+                <w:color w:val="000000"/>
+                <w:kern w:val="0"/>
+                <w:sz w:val="19"/>
+                <w:szCs w:val="19"/>
+              </w:rPr>
+              <w:t xml:space="preserve"> taskTr7(</w:t>
+            </w:r>
+            <w:proofErr w:type="gramStart"/>
+            <w:r>
+              <w:rPr>
+                <w:rFonts w:ascii="Cascadia Mono" w:hAnsi="Cascadia Mono" w:cs="Cascadia Mono"/>
+                <w:color w:val="000000"/>
+                <w:kern w:val="0"/>
+                <w:sz w:val="19"/>
+                <w:szCs w:val="19"/>
+              </w:rPr>
+              <w:t>);</w:t>
+            </w:r>
+            <w:proofErr w:type="gramEnd"/>
+          </w:p>
+          <w:p>
+            <w:pPr>
+              <w:jc w:val="center"/>
+              <w:rPr>
+                <w:noProof/>
+                <w:color w:val="7030A0"/>
+              </w:rPr>
+            </w:pPr>
+            <w:r>
+              <w:rPr>
+                <w:rFonts w:ascii="Cascadia Mono" w:hAnsi="Cascadia Mono" w:cs="Cascadia Mono"/>
+                <w:color w:val="0000FF"/>
+                <w:kern w:val="0"/>
+                <w:sz w:val="19"/>
+                <w:szCs w:val="19"/>
+              </w:rPr>
+              <w:t>void</w:t>
+            </w:r>
+            <w:r>
+              <w:rPr>
+                <w:rFonts w:ascii="Cascadia Mono" w:hAnsi="Cascadia Mono" w:cs="Cascadia Mono"/>
+                <w:color w:val="000000"/>
+                <w:kern w:val="0"/>
+                <w:sz w:val="19"/>
+                <w:szCs w:val="19"/>
+              </w:rPr>
+              <w:t xml:space="preserve"> taskTr8();</w:t>
+            </w:r>
+          </w:p>
+        </w:tc>
+        <w:tc>
+          <w:tcPr>
+            <w:tcW w:w="4675" w:type="dxa"/>
+            <w:shd w:val="clear" w:color="auto" w:fill="FFCCFF"/>
+          </w:tcPr>
+          <w:p>
+            <w:pPr>
+              <w:jc w:val="center"/>
+              <w:cnfStyle w:val="000000100000" w:firstRow="0" w:lastRow="0" w:firstColumn="0" w:lastColumn="0" w:oddVBand="0" w:evenVBand="0" w:oddHBand="1" w:evenHBand="0" w:firstRowFirstColumn="0" w:firstRowLastColumn="0" w:lastRowFirstColumn="0" w:lastRowLastColumn="0"/>
+              <w:rPr>
+                <w:noProof/>
+                <w:color w:val="CC0066"/>
+              </w:rPr>
+            </w:pPr>
+            <w:r>
+              <w:rPr>
+                <w:rFonts w:ascii="Cascadia Mono" w:hAnsi="Cascadia Mono" w:cs="Cascadia Mono"/>
+                <w:color w:val="CC0066"/>
+                <w:kern w:val="0"/>
+                <w:sz w:val="19"/>
+                <w:szCs w:val="19"/>
+              </w:rPr>
+              <w:t xml:space="preserve">There are eight functions for the eight </w:t>
+            </w:r>
+            <w:proofErr w:type="spellStart"/>
+            <w:r>
+              <w:rPr>
+                <w:rFonts w:ascii="Cascadia Mono" w:hAnsi="Cascadia Mono" w:cs="Cascadia Mono"/>
+                <w:color w:val="CC0066"/>
+                <w:kern w:val="0"/>
+                <w:sz w:val="19"/>
+                <w:szCs w:val="19"/>
+              </w:rPr>
+              <w:t>trahses</w:t>
+            </w:r>
+            <w:proofErr w:type="spellEnd"/>
+            <w:r>
+              <w:rPr>
+                <w:rFonts w:ascii="Cascadia Mono" w:hAnsi="Cascadia Mono" w:cs="Cascadia Mono"/>
+                <w:color w:val="CC0066"/>
+                <w:kern w:val="0"/>
+                <w:sz w:val="19"/>
+                <w:szCs w:val="19"/>
+              </w:rPr>
+              <w:t xml:space="preserve"> which give the question</w:t>
+            </w:r>
+          </w:p>
+        </w:tc>
+      </w:tr>
+      <w:tr>
+        <w:tc>
+          <w:tcPr>
+            <w:cnfStyle w:val="001000000000" w:firstRow="0" w:lastRow="0" w:firstColumn="1" w:lastColumn="0" w:oddVBand="0" w:evenVBand="0" w:oddHBand="0" w:evenHBand="0" w:firstRowFirstColumn="0" w:firstRowLastColumn="0" w:lastRowFirstColumn="0" w:lastRowLastColumn="0"/>
+            <w:tcW w:w="4675" w:type="dxa"/>
+            <w:shd w:val="clear" w:color="auto" w:fill="FF99CC"/>
+          </w:tcPr>
+          <w:p>
+            <w:pPr>
+              <w:jc w:val="center"/>
+              <w:rPr>
+                <w:noProof/>
+                <w:color w:val="7030A0"/>
+              </w:rPr>
+            </w:pPr>
+            <w:r>
+              <w:rPr>
+                <w:rFonts w:ascii="Cascadia Mono" w:hAnsi="Cascadia Mono" w:cs="Cascadia Mono"/>
+                <w:color w:val="0000FF"/>
+                <w:kern w:val="0"/>
+                <w:sz w:val="19"/>
+                <w:szCs w:val="19"/>
+              </w:rPr>
+              <w:t>void</w:t>
+            </w:r>
+            <w:r>
+              <w:rPr>
+                <w:rFonts w:ascii="Cascadia Mono" w:hAnsi="Cascadia Mono" w:cs="Cascadia Mono"/>
+                <w:color w:val="000000"/>
+                <w:kern w:val="0"/>
+                <w:sz w:val="19"/>
+                <w:szCs w:val="19"/>
+              </w:rPr>
+              <w:t xml:space="preserve"> </w:t>
+            </w:r>
+            <w:proofErr w:type="gramStart"/>
+            <w:r>
+              <w:rPr>
+                <w:rFonts w:ascii="Cascadia Mono" w:hAnsi="Cascadia Mono" w:cs="Cascadia Mono"/>
+                <w:color w:val="000000"/>
+                <w:kern w:val="0"/>
+                <w:sz w:val="19"/>
+                <w:szCs w:val="19"/>
+              </w:rPr>
+              <w:t>gameWon(</w:t>
+            </w:r>
+            <w:proofErr w:type="gramEnd"/>
+            <w:r>
+              <w:rPr>
+                <w:rFonts w:ascii="Cascadia Mono" w:hAnsi="Cascadia Mono" w:cs="Cascadia Mono"/>
+                <w:color w:val="000000"/>
+                <w:kern w:val="0"/>
+                <w:sz w:val="19"/>
+                <w:szCs w:val="19"/>
+              </w:rPr>
+              <w:t>);</w:t>
+            </w:r>
+          </w:p>
+        </w:tc>
+        <w:tc>
+          <w:tcPr>
+            <w:tcW w:w="4675" w:type="dxa"/>
+            <w:shd w:val="clear" w:color="auto" w:fill="FF99CC"/>
+          </w:tcPr>
+          <w:p>
+            <w:pPr>
+              <w:jc w:val="center"/>
+              <w:cnfStyle w:val="000000000000" w:firstRow="0" w:lastRow="0" w:firstColumn="0" w:lastColumn="0" w:oddVBand="0" w:evenVBand="0" w:oddHBand="0" w:evenHBand="0" w:firstRowFirstColumn="0" w:firstRowLastColumn="0" w:lastRowFirstColumn="0" w:lastRowLastColumn="0"/>
+              <w:rPr>
+                <w:noProof/>
+                <w:color w:val="CC0066"/>
+              </w:rPr>
+            </w:pPr>
+            <w:r>
+              <w:rPr>
+                <w:rFonts w:ascii="Cascadia Mono" w:hAnsi="Cascadia Mono" w:cs="Cascadia Mono"/>
+                <w:color w:val="CC0066"/>
+                <w:kern w:val="0"/>
+                <w:sz w:val="19"/>
+                <w:szCs w:val="19"/>
+              </w:rPr>
+              <w:t>The function which sends you to the game won menu</w:t>
+            </w:r>
+          </w:p>
+        </w:tc>
+      </w:tr>
+      <w:tr>
+        <w:trPr>
+          <w:cnfStyle w:val="000000100000" w:firstRow="0" w:lastRow="0" w:firstColumn="0" w:lastColumn="0" w:oddVBand="0" w:evenVBand="0" w:oddHBand="1" w:evenHBand="0" w:firstRowFirstColumn="0" w:firstRowLastColumn="0" w:lastRowFirstColumn="0" w:lastRowLastColumn="0"/>
+          <w:trHeight w:val="533"/>
+        </w:trPr>
+        <w:tc>
+          <w:tcPr>
+            <w:cnfStyle w:val="001000000000" w:firstRow="0" w:lastRow="0" w:firstColumn="1" w:lastColumn="0" w:oddVBand="0" w:evenVBand="0" w:oddHBand="0" w:evenHBand="0" w:firstRowFirstColumn="0" w:firstRowLastColumn="0" w:lastRowFirstColumn="0" w:lastRowLastColumn="0"/>
+            <w:tcW w:w="4675" w:type="dxa"/>
+            <w:shd w:val="clear" w:color="auto" w:fill="FFCCFF"/>
+          </w:tcPr>
+          <w:p>
+            <w:pPr>
+              <w:jc w:val="center"/>
+              <w:rPr>
+                <w:noProof/>
+                <w:color w:val="7030A0"/>
+              </w:rPr>
+            </w:pPr>
+            <w:r>
+              <w:rPr>
+                <w:rFonts w:ascii="Cascadia Mono" w:hAnsi="Cascadia Mono" w:cs="Cascadia Mono"/>
+                <w:color w:val="0000FF"/>
+                <w:kern w:val="0"/>
+                <w:sz w:val="19"/>
+                <w:szCs w:val="19"/>
+              </w:rPr>
+              <w:t>void</w:t>
+            </w:r>
+            <w:r>
+              <w:rPr>
+                <w:rFonts w:ascii="Cascadia Mono" w:hAnsi="Cascadia Mono" w:cs="Cascadia Mono"/>
+                <w:color w:val="000000"/>
+                <w:kern w:val="0"/>
+                <w:sz w:val="19"/>
+                <w:szCs w:val="19"/>
+              </w:rPr>
+              <w:t xml:space="preserve"> </w:t>
+            </w:r>
+            <w:proofErr w:type="spellStart"/>
+            <w:proofErr w:type="gramStart"/>
+            <w:r>
+              <w:rPr>
+                <w:rFonts w:ascii="Cascadia Mono" w:hAnsi="Cascadia Mono" w:cs="Cascadia Mono"/>
+                <w:color w:val="000000"/>
+                <w:kern w:val="0"/>
+                <w:sz w:val="19"/>
+                <w:szCs w:val="19"/>
+              </w:rPr>
+              <w:t>gameOver</w:t>
+            </w:r>
+            <w:proofErr w:type="spellEnd"/>
+            <w:r>
+              <w:rPr>
+                <w:rFonts w:ascii="Cascadia Mono" w:hAnsi="Cascadia Mono" w:cs="Cascadia Mono"/>
+                <w:color w:val="000000"/>
+                <w:kern w:val="0"/>
+                <w:sz w:val="19"/>
+                <w:szCs w:val="19"/>
+              </w:rPr>
+              <w:t>(</w:t>
+            </w:r>
+            <w:proofErr w:type="gramEnd"/>
+            <w:r>
+              <w:rPr>
+                <w:rFonts w:ascii="Cascadia Mono" w:hAnsi="Cascadia Mono" w:cs="Cascadia Mono"/>
+                <w:color w:val="000000"/>
+                <w:kern w:val="0"/>
+                <w:sz w:val="19"/>
+                <w:szCs w:val="19"/>
+              </w:rPr>
+              <w:t>);</w:t>
+            </w:r>
+          </w:p>
+        </w:tc>
+        <w:tc>
+          <w:tcPr>
+            <w:tcW w:w="4675" w:type="dxa"/>
+            <w:shd w:val="clear" w:color="auto" w:fill="FFCCFF"/>
+          </w:tcPr>
+          <w:p>
+            <w:pPr>
+              <w:jc w:val="center"/>
+              <w:cnfStyle w:val="000000100000" w:firstRow="0" w:lastRow="0" w:firstColumn="0" w:lastColumn="0" w:oddVBand="0" w:evenVBand="0" w:oddHBand="1" w:evenHBand="0" w:firstRowFirstColumn="0" w:firstRowLastColumn="0" w:lastRowFirstColumn="0" w:lastRowLastColumn="0"/>
+              <w:rPr>
+                <w:noProof/>
+                <w:color w:val="CC0066"/>
+              </w:rPr>
+            </w:pPr>
+            <w:r>
+              <w:rPr>
+                <w:rFonts w:ascii="Cascadia Mono" w:hAnsi="Cascadia Mono" w:cs="Cascadia Mono"/>
+                <w:color w:val="CC0066"/>
+                <w:kern w:val="0"/>
+                <w:sz w:val="19"/>
+                <w:szCs w:val="19"/>
+              </w:rPr>
+              <w:t>The function which sends you to the game over menu</w:t>
+            </w:r>
+          </w:p>
+        </w:tc>
+      </w:tr>
+    </w:tbl>
     <w:p>
       <w:pPr>
         <w:rPr>
@@ -2374,6 +3645,14 @@
     </w:p>
     <w:p>
       <w:pPr>
+        <w:rPr>
+          <w:noProof/>
+          <w:color w:val="7030A0"/>
+        </w:rPr>
+      </w:pPr>
+    </w:p>
+    <w:p>
+      <w:pPr>
         <w:pStyle w:val="Heading1"/>
         <w:rPr>
           <w:rFonts w:ascii="Amasis MT Pro Black" w:hAnsi="Amasis MT Pro Black"/>
@@ -2391,7 +3670,6 @@
           <w:sz w:val="48"/>
           <w:szCs w:val="48"/>
         </w:rPr>
-        <w:lastRenderedPageBreak/>
         <w:t>6.Block Scheme</w:t>
       </w:r>
     </w:p>
@@ -2457,7 +3735,6 @@
         </w:drawing>
       </w:r>
     </w:p>
-    <w:p/>
     <w:sectPr>
       <w:headerReference w:type="even" r:id="rId10"/>
       <w:headerReference w:type="default" r:id="rId11"/>
@@ -3376,6 +4653,86 @@
       </w:tblBorders>
     </w:tblPr>
   </w:style>
+  <w:style w:type="table" w:styleId="PlainTable2">
+    <w:name w:val="Plain Table 2"/>
+    <w:basedOn w:val="TableNormal"/>
+    <w:uiPriority w:val="42"/>
+    <w:rsid w:val="008E0BBE"/>
+    <w:pPr>
+      <w:spacing w:after="0" w:line="240" w:lineRule="auto"/>
+    </w:pPr>
+    <w:tblPr>
+      <w:tblStyleRowBandSize w:val="1"/>
+      <w:tblStyleColBandSize w:val="1"/>
+      <w:tblBorders>
+        <w:top w:val="single" w:sz="4" w:space="0" w:color="7F7F7F" w:themeColor="text1" w:themeTint="80"/>
+        <w:bottom w:val="single" w:sz="4" w:space="0" w:color="7F7F7F" w:themeColor="text1" w:themeTint="80"/>
+      </w:tblBorders>
+    </w:tblPr>
+    <w:tblStylePr w:type="firstRow">
+      <w:rPr>
+        <w:b/>
+        <w:bCs/>
+      </w:rPr>
+      <w:tblPr/>
+      <w:tcPr>
+        <w:tcBorders>
+          <w:bottom w:val="single" w:sz="4" w:space="0" w:color="7F7F7F" w:themeColor="text1" w:themeTint="80"/>
+        </w:tcBorders>
+      </w:tcPr>
+    </w:tblStylePr>
+    <w:tblStylePr w:type="lastRow">
+      <w:rPr>
+        <w:b/>
+        <w:bCs/>
+      </w:rPr>
+      <w:tblPr/>
+      <w:tcPr>
+        <w:tcBorders>
+          <w:top w:val="single" w:sz="4" w:space="0" w:color="7F7F7F" w:themeColor="text1" w:themeTint="80"/>
+        </w:tcBorders>
+      </w:tcPr>
+    </w:tblStylePr>
+    <w:tblStylePr w:type="firstCol">
+      <w:rPr>
+        <w:b/>
+        <w:bCs/>
+      </w:rPr>
+    </w:tblStylePr>
+    <w:tblStylePr w:type="lastCol">
+      <w:rPr>
+        <w:b/>
+        <w:bCs/>
+      </w:rPr>
+    </w:tblStylePr>
+    <w:tblStylePr w:type="band1Vert">
+      <w:tblPr/>
+      <w:tcPr>
+        <w:tcBorders>
+          <w:left w:val="single" w:sz="4" w:space="0" w:color="7F7F7F" w:themeColor="text1" w:themeTint="80"/>
+          <w:right w:val="single" w:sz="4" w:space="0" w:color="7F7F7F" w:themeColor="text1" w:themeTint="80"/>
+        </w:tcBorders>
+      </w:tcPr>
+    </w:tblStylePr>
+    <w:tblStylePr w:type="band2Vert">
+      <w:tblPr/>
+      <w:tcPr>
+        <w:tcBorders>
+          <w:left w:val="single" w:sz="4" w:space="0" w:color="7F7F7F" w:themeColor="text1" w:themeTint="80"/>
+          <w:right w:val="single" w:sz="4" w:space="0" w:color="7F7F7F" w:themeColor="text1" w:themeTint="80"/>
+        </w:tcBorders>
+      </w:tcPr>
+    </w:tblStylePr>
+    <w:tblStylePr w:type="band1Horz">
+      <w:tblPr/>
+      <w:tcPr>
+        <w:tcBorders>
+          <w:top w:val="single" w:sz="4" w:space="0" w:color="7F7F7F" w:themeColor="text1" w:themeTint="80"/>
+          <w:bottom w:val="single" w:sz="4" w:space="0" w:color="7F7F7F" w:themeColor="text1" w:themeTint="80"/>
+        </w:tcBorders>
+      </w:tcPr>
+    </w:tblStylePr>
+  </w:style>
 </w:styles>
 </file>
 
